--- a/instructions/1_Identify_Hub_Types/1_Identify_Hub_Types.docx
+++ b/instructions/1_Identify_Hub_Types/1_Identify_Hub_Types.docx
@@ -1,6 +1,6 @@
 
 <file path=word/document.xml><?xml version="1.0" encoding="utf-8"?>
-<w:document xmlns:wpc="http://schemas.microsoft.com/office/word/2010/wordprocessingCanvas" xmlns:cx="http://schemas.microsoft.com/office/drawing/2014/chartex" xmlns:cx1="http://schemas.microsoft.com/office/drawing/2015/9/8/chartex" xmlns:cx2="http://schemas.microsoft.com/office/drawing/2015/10/21/chartex" xmlns:cx3="http://schemas.microsoft.com/office/drawing/2016/5/9/chartex" xmlns:cx4="http://schemas.microsoft.com/office/drawing/2016/5/10/chartex" xmlns:cx5="http://schemas.microsoft.com/office/drawing/2016/5/11/chartex" xmlns:cx6="http://schemas.microsoft.com/office/drawing/2016/5/12/chartex" xmlns:cx7="http://schemas.microsoft.com/office/drawing/2016/5/13/chartex" xmlns:cx8="http://schemas.microsoft.com/office/drawing/2016/5/14/chartex" xmlns:mc="http://schemas.openxmlformats.org/markup-compatibility/2006" xmlns:aink="http://schemas.microsoft.com/office/drawing/2016/ink" xmlns:am3d="http://schemas.microsoft.com/office/drawing/2017/model3d" xmlns:o="urn:schemas-microsoft-com:office:office" xmlns:oel="http://schemas.microsoft.com/office/2019/extlst" xmlns:r="http://schemas.openxmlformats.org/officeDocument/2006/relationships" xmlns:m="http://schemas.openxmlformats.org/officeDocument/2006/math" xmlns:v="urn:schemas-microsoft-com:vml" xmlns:wp14="http://schemas.microsoft.com/office/word/2010/wordprocessingDrawing" xmlns:wp="http://schemas.openxmlformats.org/drawingml/2006/wordprocessingDrawing" xmlns:w10="urn:schemas-microsoft-com:office:word" xmlns:w="http://schemas.openxmlformats.org/wordprocessingml/2006/main" xmlns:w14="http://schemas.microsoft.com/office/word/2010/wordml" xmlns:w15="http://schemas.microsoft.com/office/word/2012/wordml" xmlns:w16cex="http://schemas.microsoft.com/office/word/2018/wordml/cex" xmlns:w16cid="http://schemas.microsoft.com/office/word/2016/wordml/cid" xmlns:w16="http://schemas.microsoft.com/office/word/2018/wordml" xmlns:w16du="http://schemas.microsoft.com/office/word/2023/wordml/word16du" xmlns:w16sdtdh="http://schemas.microsoft.com/office/word/2020/wordml/sdtdatahash" xmlns:w16se="http://schemas.microsoft.com/office/word/2015/wordml/symex" xmlns:wpg="http://schemas.microsoft.com/office/word/2010/wordprocessingGroup" xmlns:wpi="http://schemas.microsoft.com/office/word/2010/wordprocessingInk" xmlns:wne="http://schemas.microsoft.com/office/word/2006/wordml" xmlns:wps="http://schemas.microsoft.com/office/word/2010/wordprocessingShape" mc:Ignorable="w14 w15 w16se w16cid w16 w16cex w16sdtdh w16du wp14">
+<w:document xmlns:wpc="http://schemas.microsoft.com/office/word/2010/wordprocessingCanvas" xmlns:cx="http://schemas.microsoft.com/office/drawing/2014/chartex" xmlns:cx1="http://schemas.microsoft.com/office/drawing/2015/9/8/chartex" xmlns:cx2="http://schemas.microsoft.com/office/drawing/2015/10/21/chartex" xmlns:cx3="http://schemas.microsoft.com/office/drawing/2016/5/9/chartex" xmlns:cx4="http://schemas.microsoft.com/office/drawing/2016/5/10/chartex" xmlns:cx5="http://schemas.microsoft.com/office/drawing/2016/5/11/chartex" xmlns:cx6="http://schemas.microsoft.com/office/drawing/2016/5/12/chartex" xmlns:cx7="http://schemas.microsoft.com/office/drawing/2016/5/13/chartex" xmlns:cx8="http://schemas.microsoft.com/office/drawing/2016/5/14/chartex" xmlns:mc="http://schemas.openxmlformats.org/markup-compatibility/2006" xmlns:aink="http://schemas.microsoft.com/office/drawing/2016/ink" xmlns:am3d="http://schemas.microsoft.com/office/drawing/2017/model3d" xmlns:o="urn:schemas-microsoft-com:office:office" xmlns:oel="http://schemas.microsoft.com/office/2019/extlst" xmlns:r="http://schemas.openxmlformats.org/officeDocument/2006/relationships" xmlns:m="http://schemas.openxmlformats.org/officeDocument/2006/math" xmlns:v="urn:schemas-microsoft-com:vml" xmlns:wp14="http://schemas.microsoft.com/office/word/2010/wordprocessingDrawing" xmlns:wp="http://schemas.openxmlformats.org/drawingml/2006/wordprocessingDrawing" xmlns:w10="urn:schemas-microsoft-com:office:word" xmlns:w="http://schemas.openxmlformats.org/wordprocessingml/2006/main" xmlns:w14="http://schemas.microsoft.com/office/word/2010/wordml" xmlns:w15="http://schemas.microsoft.com/office/word/2012/wordml" xmlns:w16cex="http://schemas.microsoft.com/office/word/2018/wordml/cex" xmlns:w16cid="http://schemas.microsoft.com/office/word/2016/wordml/cid" xmlns:w16="http://schemas.microsoft.com/office/word/2018/wordml" xmlns:w16sdtdh="http://schemas.microsoft.com/office/word/2020/wordml/sdtdatahash" xmlns:w16se="http://schemas.microsoft.com/office/word/2015/wordml/symex" xmlns:wpg="http://schemas.microsoft.com/office/word/2010/wordprocessingGroup" xmlns:wpi="http://schemas.microsoft.com/office/word/2010/wordprocessingInk" xmlns:wne="http://schemas.microsoft.com/office/word/2006/wordml" xmlns:wps="http://schemas.microsoft.com/office/word/2010/wordprocessingShape" mc:Ignorable="w14 w15 w16se w16cid w16 w16cex w16sdtdh wp14">
   <w:body>
     <w:p>
       <w:pPr>
@@ -10,281 +10,288 @@
           <w:numId w:val="2"/>
         </w:numPr>
         <w:jc w:val="center"/>
-        <w:rPr/>
-      </w:pPr>
-      <w:r>
-        <w:rPr/>
+      </w:pPr>
+      <w:r>
         <w:t>Identify</w:t>
       </w:r>
       <w:r>
-        <w:rPr/>
         <w:t xml:space="preserve"> </w:t>
       </w:r>
       <w:r>
-        <w:rPr/>
         <w:t>Hub Types</w:t>
       </w:r>
     </w:p>
     <w:p>
-      <w:r>
-        <w:rPr/>
-        <w:t>PestHubMa</w:t>
-      </w:r>
-      <w:r>
-        <w:rPr/>
-        <w:t>p</w:t>
-      </w:r>
-      <w:r>
-        <w:rPr/>
-        <w:t xml:space="preserve"> is meant to serve as a prediction and survey tool to </w:t>
-      </w:r>
-      <w:r>
-        <w:rPr/>
-        <w:t>monitor</w:t>
-      </w:r>
-      <w:r>
-        <w:rPr/>
-        <w:t xml:space="preserve"> and track an invasive species. The key premise of the app is to display locations</w:t>
-      </w:r>
-      <w:r>
-        <w:rPr/>
+      <w:proofErr w:type="spellStart"/>
+      <w:r>
+        <w:t>PestHubMap</w:t>
+      </w:r>
+      <w:proofErr w:type="spellEnd"/>
+      <w:r>
+        <w:t xml:space="preserve"> is meant to serve as a prediction and survey tool to monitor and track an invasive species. The key premise of the app is to display locations</w:t>
+      </w:r>
+      <w:r>
         <w:t xml:space="preserve"> (or hubs)</w:t>
       </w:r>
       <w:r>
-        <w:rPr/>
         <w:t xml:space="preserve"> on a map that are considered likely to spread th</w:t>
       </w:r>
       <w:r>
-        <w:rPr/>
         <w:t xml:space="preserve">e pest. </w:t>
       </w:r>
       <w:r>
-        <w:rPr/>
-        <w:t>O</w:t>
-      </w:r>
-      <w:r>
-        <w:rPr/>
-        <w:t xml:space="preserve">ne must </w:t>
-      </w:r>
-      <w:r>
-        <w:rPr/>
-        <w:t>determine</w:t>
-      </w:r>
-      <w:r>
-        <w:rPr/>
-        <w:t xml:space="preserve"> the types of locations</w:t>
-      </w:r>
-      <w:r>
-        <w:rPr/>
-        <w:t xml:space="preserve"> or properties</w:t>
-      </w:r>
-      <w:r>
-        <w:rPr/>
-        <w:t xml:space="preserve"> </w:t>
-      </w:r>
-      <w:r>
-        <w:rPr/>
-        <w:t>likely</w:t>
-      </w:r>
-      <w:r>
-        <w:rPr/>
-        <w:t xml:space="preserve"> </w:t>
-      </w:r>
-      <w:r>
-        <w:rPr/>
-        <w:t>to spread</w:t>
-      </w:r>
-      <w:r>
-        <w:rPr/>
-        <w:t xml:space="preserve"> the pest</w:t>
-      </w:r>
-      <w:r>
-        <w:rPr/>
-        <w:t>, depending on their spread mechanisms and feeding preference.</w:t>
-      </w:r>
-      <w:r>
-        <w:rPr/>
-        <w:t xml:space="preserve"> </w:t>
-      </w:r>
-      <w:r>
-        <w:rPr/>
-        <w:t xml:space="preserve">Locations likely to spread the pest will be referred to as hubs. </w:t>
-      </w:r>
+        <w:t xml:space="preserve">The following guide contains </w:t>
+      </w:r>
+      <w:r>
+        <w:t xml:space="preserve">instructions on how to create a </w:t>
+      </w:r>
+      <w:proofErr w:type="spellStart"/>
+      <w:r>
+        <w:t>pestHubMap</w:t>
+      </w:r>
+      <w:proofErr w:type="spellEnd"/>
+      <w:r>
+        <w:t xml:space="preserve"> with </w:t>
+      </w:r>
+      <w:r>
+        <w:t xml:space="preserve">a template. </w:t>
+      </w:r>
+      <w:r>
+        <w:t>To see the final product of the</w:t>
+      </w:r>
+      <w:r>
+        <w:t xml:space="preserve"> template, visit </w:t>
+      </w:r>
+      <w:hyperlink r:id="rId8" w:history="1">
+        <w:r>
+          <w:rPr>
+            <w:rStyle w:val="Hyperlink"/>
+          </w:rPr>
+          <w:t>iecolab.org/</w:t>
+        </w:r>
+        <w:proofErr w:type="spellStart"/>
+        <w:r>
+          <w:rPr>
+            <w:rStyle w:val="Hyperlink"/>
+          </w:rPr>
+          <w:t>pestHubMap</w:t>
+        </w:r>
+        <w:proofErr w:type="spellEnd"/>
+        <w:r>
+          <w:rPr>
+            <w:rStyle w:val="Hyperlink"/>
+          </w:rPr>
+          <w:t>/template</w:t>
+        </w:r>
+      </w:hyperlink>
+      <w:r>
+        <w:t xml:space="preserve">. Working applied versions of our </w:t>
+      </w:r>
+      <w:proofErr w:type="spellStart"/>
+      <w:r>
+        <w:t>pestHubMaps</w:t>
+      </w:r>
+      <w:proofErr w:type="spellEnd"/>
+      <w:r>
+        <w:t xml:space="preserve"> can be view</w:t>
+      </w:r>
+      <w:r>
+        <w:t>ed</w:t>
+      </w:r>
+      <w:r>
+        <w:t xml:space="preserve"> at </w:t>
+      </w:r>
+      <w:hyperlink r:id="rId9" w:history="1">
+        <w:r>
+          <w:rPr>
+            <w:rStyle w:val="Hyperlink"/>
+          </w:rPr>
+          <w:t>iecolab.org/</w:t>
+        </w:r>
+        <w:proofErr w:type="spellStart"/>
+        <w:r>
+          <w:rPr>
+            <w:rStyle w:val="Hyperlink"/>
+          </w:rPr>
+          <w:t>slfDashboard</w:t>
+        </w:r>
+        <w:proofErr w:type="spellEnd"/>
+        <w:r>
+          <w:rPr>
+            <w:rStyle w:val="Hyperlink"/>
+          </w:rPr>
+          <w:t>/pestHubMap.html</w:t>
+        </w:r>
+      </w:hyperlink>
     </w:p>
     <w:p>
       <w:r>
-        <w:rPr/>
+        <w:t xml:space="preserve">To start a </w:t>
+      </w:r>
+      <w:proofErr w:type="spellStart"/>
+      <w:r>
+        <w:t>pestHubMap</w:t>
+      </w:r>
+      <w:proofErr w:type="spellEnd"/>
+      <w:r>
+        <w:t>, o</w:t>
+      </w:r>
+      <w:r>
+        <w:t>ne must determine the types of locations</w:t>
+      </w:r>
+      <w:r>
+        <w:t xml:space="preserve"> or properties</w:t>
+      </w:r>
+      <w:r>
+        <w:t xml:space="preserve"> </w:t>
+      </w:r>
+      <w:r>
+        <w:t>likely</w:t>
+      </w:r>
+      <w:r>
+        <w:t xml:space="preserve"> </w:t>
+      </w:r>
+      <w:r>
+        <w:t>to spread</w:t>
+      </w:r>
+      <w:r>
+        <w:t xml:space="preserve"> the pest</w:t>
+      </w:r>
+      <w:r>
+        <w:t>, depending on their spread mechanisms and feeding preference.</w:t>
+      </w:r>
+      <w:r>
+        <w:t xml:space="preserve"> </w:t>
+      </w:r>
+      <w:r>
+        <w:t xml:space="preserve">Locations likely to spread the pest will be referred to as hubs. </w:t>
+      </w:r>
+    </w:p>
+    <w:p>
+      <w:proofErr w:type="spellStart"/>
+      <w:r>
         <w:t>PestHubMap</w:t>
       </w:r>
-      <w:r>
-        <w:rPr/>
+      <w:proofErr w:type="spellEnd"/>
+      <w:r>
         <w:t xml:space="preserve"> was developed to combat the spread of the</w:t>
       </w:r>
       <w:r>
-        <w:rPr/>
         <w:t xml:space="preserve"> spotted lanternfly</w:t>
       </w:r>
       <w:r>
-        <w:rPr/>
         <w:t xml:space="preserve"> </w:t>
       </w:r>
       <w:r>
         <w:rPr>
-          <w:i w:val="1"/>
-          <w:iCs w:val="1"/>
+          <w:i/>
+          <w:iCs/>
         </w:rPr>
         <w:t>(</w:t>
       </w:r>
+      <w:proofErr w:type="spellStart"/>
       <w:r>
         <w:rPr>
-          <w:i w:val="1"/>
-          <w:iCs w:val="1"/>
+          <w:i/>
+          <w:iCs/>
         </w:rPr>
-        <w:t>Ly</w:t>
-      </w:r>
+        <w:t>Lycorma</w:t>
+      </w:r>
+      <w:proofErr w:type="spellEnd"/>
       <w:r>
         <w:rPr>
-          <w:i w:val="1"/>
-          <w:iCs w:val="1"/>
-        </w:rPr>
-        <w:t>corma</w:t>
-      </w:r>
-      <w:r>
-        <w:rPr>
-          <w:i w:val="1"/>
-          <w:iCs w:val="1"/>
+          <w:i/>
+          <w:iCs/>
         </w:rPr>
         <w:t xml:space="preserve"> </w:t>
       </w:r>
+      <w:proofErr w:type="spellStart"/>
       <w:r>
         <w:rPr>
-          <w:i w:val="1"/>
-          <w:iCs w:val="1"/>
+          <w:i/>
+          <w:iCs/>
         </w:rPr>
-        <w:t>d</w:t>
+        <w:t>delicatula</w:t>
+      </w:r>
+      <w:proofErr w:type="spellEnd"/>
+      <w:r>
+        <w:t>)</w:t>
       </w:r>
       <w:r>
         <w:rPr>
-          <w:i w:val="1"/>
-          <w:iCs w:val="1"/>
-        </w:rPr>
-        <w:t>e</w:t>
-      </w:r>
-      <w:r>
-        <w:rPr>
-          <w:i w:val="1"/>
-          <w:iCs w:val="1"/>
-        </w:rPr>
-        <w:t>licatula</w:t>
-      </w:r>
-      <w:r>
-        <w:rPr/>
-        <w:t>)</w:t>
-      </w:r>
-      <w:r>
-        <w:rPr>
-          <w:i w:val="1"/>
-          <w:iCs w:val="1"/>
+          <w:i/>
+          <w:iCs/>
         </w:rPr>
         <w:t>,</w:t>
       </w:r>
       <w:r>
-        <w:rPr/>
         <w:t xml:space="preserve"> known to hitchhike on cars and trains and to gravitate towards </w:t>
       </w:r>
       <w:r>
         <w:rPr>
-          <w:i w:val="1"/>
-          <w:iCs w:val="1"/>
+          <w:i/>
+          <w:iCs/>
         </w:rPr>
         <w:t>Ailanthus altissima</w:t>
       </w:r>
       <w:r>
-        <w:rPr/>
-        <w:t>, a species commonly found in highly disturbed areas</w:t>
-      </w:r>
-      <w:r>
-        <w:rPr/>
-        <w:t xml:space="preserve">.  </w:t>
-      </w:r>
-      <w:r>
-        <w:rPr/>
-        <w:t xml:space="preserve">With that in mind we </w:t>
-      </w:r>
-      <w:r>
-        <w:rPr/>
+        <w:t xml:space="preserve">, a species commonly found in highly disturbed areas.  With that in mind we </w:t>
+      </w:r>
+      <w:r>
         <w:t xml:space="preserve">worked with the PA Department of Agriculture to </w:t>
       </w:r>
       <w:r>
-        <w:rPr/>
         <w:t xml:space="preserve">select </w:t>
       </w:r>
       <w:r>
-        <w:rPr/>
         <w:t xml:space="preserve">property types </w:t>
       </w:r>
       <w:r>
-        <w:rPr/>
         <w:t xml:space="preserve">with </w:t>
       </w:r>
       <w:r>
-        <w:rPr/>
         <w:t xml:space="preserve">a predicted </w:t>
       </w:r>
       <w:r>
-        <w:rPr/>
         <w:t xml:space="preserve">high </w:t>
       </w:r>
       <w:r>
-        <w:rPr/>
         <w:t>concentration of preferred hosts</w:t>
       </w:r>
       <w:r>
-        <w:rPr/>
         <w:t xml:space="preserve">, </w:t>
       </w:r>
       <w:r>
-        <w:rPr/>
         <w:t xml:space="preserve">high vehicle </w:t>
       </w:r>
       <w:r>
-        <w:rPr/>
         <w:t>traffic,</w:t>
       </w:r>
       <w:r>
-        <w:rPr/>
         <w:t xml:space="preserve"> </w:t>
       </w:r>
       <w:r>
-        <w:rPr/>
         <w:t>transportation depots and high impact locations</w:t>
       </w:r>
       <w:r>
-        <w:rPr/>
         <w:t xml:space="preserve">. </w:t>
       </w:r>
       <w:r>
-        <w:rPr/>
         <w:t>W</w:t>
       </w:r>
       <w:r>
-        <w:rPr/>
         <w:t>e selected the following categories</w:t>
       </w:r>
       <w:r>
-        <w:rPr/>
         <w:t xml:space="preserve"> for the types of hub</w:t>
       </w:r>
       <w:r>
-        <w:rPr/>
         <w:t xml:space="preserve">s </w:t>
       </w:r>
       <w:r>
-        <w:rPr/>
         <w:t>to map</w:t>
       </w:r>
       <w:r>
-        <w:rPr/>
         <w:t>:</w:t>
       </w:r>
     </w:p>
@@ -307,14 +314,9 @@
         <w:tc>
           <w:tcPr>
             <w:tcW w:w="3120" w:type="dxa"/>
-            <w:tcMar/>
           </w:tcPr>
           <w:p>
-            <w:pPr>
-              <w:pStyle w:val="Normal"/>
-            </w:pPr>
             <w:r>
-              <w:rPr/>
               <w:t>Airports</w:t>
             </w:r>
           </w:p>
@@ -322,14 +324,9 @@
         <w:tc>
           <w:tcPr>
             <w:tcW w:w="3120" w:type="dxa"/>
-            <w:tcMar/>
           </w:tcPr>
           <w:p>
-            <w:pPr>
-              <w:pStyle w:val="Normal"/>
-            </w:pPr>
             <w:r>
-              <w:rPr/>
               <w:t>Fairgrounds</w:t>
             </w:r>
           </w:p>
@@ -337,14 +334,9 @@
         <w:tc>
           <w:tcPr>
             <w:tcW w:w="3120" w:type="dxa"/>
-            <w:tcMar/>
           </w:tcPr>
           <w:p>
-            <w:pPr>
-              <w:pStyle w:val="Normal"/>
-            </w:pPr>
             <w:r>
-              <w:rPr/>
               <w:t>Summer Camps</w:t>
             </w:r>
           </w:p>
@@ -357,14 +349,9 @@
         <w:tc>
           <w:tcPr>
             <w:tcW w:w="3120" w:type="dxa"/>
-            <w:tcMar/>
           </w:tcPr>
           <w:p>
-            <w:pPr>
-              <w:pStyle w:val="Normal"/>
-            </w:pPr>
             <w:r>
-              <w:rPr/>
               <w:t>Amusement Parks</w:t>
             </w:r>
           </w:p>
@@ -372,14 +359,9 @@
         <w:tc>
           <w:tcPr>
             <w:tcW w:w="3120" w:type="dxa"/>
-            <w:tcMar/>
           </w:tcPr>
           <w:p>
-            <w:pPr>
-              <w:pStyle w:val="Normal"/>
-            </w:pPr>
             <w:r>
-              <w:rPr/>
               <w:t>Farmer’s Markets</w:t>
             </w:r>
           </w:p>
@@ -387,14 +369,9 @@
         <w:tc>
           <w:tcPr>
             <w:tcW w:w="3120" w:type="dxa"/>
-            <w:tcMar/>
           </w:tcPr>
           <w:p>
-            <w:pPr>
-              <w:pStyle w:val="Normal"/>
-            </w:pPr>
             <w:r>
-              <w:rPr/>
               <w:t>Timber Producers</w:t>
             </w:r>
           </w:p>
@@ -407,14 +384,9 @@
         <w:tc>
           <w:tcPr>
             <w:tcW w:w="3120" w:type="dxa"/>
-            <w:tcMar/>
           </w:tcPr>
           <w:p>
-            <w:pPr>
-              <w:pStyle w:val="Normal"/>
-            </w:pPr>
             <w:r>
-              <w:rPr/>
               <w:t>Auctions</w:t>
             </w:r>
           </w:p>
@@ -422,14 +394,9 @@
         <w:tc>
           <w:tcPr>
             <w:tcW w:w="3120" w:type="dxa"/>
-            <w:tcMar/>
           </w:tcPr>
           <w:p>
-            <w:pPr>
-              <w:pStyle w:val="Normal"/>
-            </w:pPr>
             <w:r>
-              <w:rPr/>
               <w:t>Flea Markets</w:t>
             </w:r>
           </w:p>
@@ -437,14 +404,9 @@
         <w:tc>
           <w:tcPr>
             <w:tcW w:w="3120" w:type="dxa"/>
-            <w:tcMar/>
           </w:tcPr>
           <w:p>
-            <w:pPr>
-              <w:pStyle w:val="Normal"/>
-            </w:pPr>
             <w:r>
-              <w:rPr/>
               <w:t>Truck Rentals</w:t>
             </w:r>
           </w:p>
@@ -457,14 +419,9 @@
         <w:tc>
           <w:tcPr>
             <w:tcW w:w="3120" w:type="dxa"/>
-            <w:tcMar/>
           </w:tcPr>
           <w:p>
-            <w:pPr>
-              <w:pStyle w:val="Normal"/>
-            </w:pPr>
             <w:r>
-              <w:rPr/>
               <w:t>Boat Launches</w:t>
             </w:r>
           </w:p>
@@ -472,14 +429,9 @@
         <w:tc>
           <w:tcPr>
             <w:tcW w:w="3120" w:type="dxa"/>
-            <w:tcMar/>
           </w:tcPr>
           <w:p>
-            <w:pPr>
-              <w:pStyle w:val="Normal"/>
-            </w:pPr>
             <w:r>
-              <w:rPr/>
               <w:t>Landscapers</w:t>
             </w:r>
           </w:p>
@@ -487,14 +439,9 @@
         <w:tc>
           <w:tcPr>
             <w:tcW w:w="3120" w:type="dxa"/>
-            <w:tcMar/>
           </w:tcPr>
           <w:p>
-            <w:pPr>
-              <w:pStyle w:val="Normal"/>
-            </w:pPr>
             <w:r>
-              <w:rPr/>
               <w:t>Truck Stops</w:t>
             </w:r>
           </w:p>
@@ -507,14 +454,9 @@
         <w:tc>
           <w:tcPr>
             <w:tcW w:w="3120" w:type="dxa"/>
-            <w:tcMar/>
           </w:tcPr>
           <w:p>
-            <w:pPr>
-              <w:pStyle w:val="Normal"/>
-            </w:pPr>
             <w:r>
-              <w:rPr/>
               <w:t>Campgrounds</w:t>
             </w:r>
           </w:p>
@@ -522,14 +464,9 @@
         <w:tc>
           <w:tcPr>
             <w:tcW w:w="3120" w:type="dxa"/>
-            <w:tcMar/>
           </w:tcPr>
           <w:p>
-            <w:pPr>
-              <w:pStyle w:val="Normal"/>
-            </w:pPr>
             <w:r>
-              <w:rPr/>
               <w:t>Marinas</w:t>
             </w:r>
           </w:p>
@@ -537,14 +474,9 @@
         <w:tc>
           <w:tcPr>
             <w:tcW w:w="3120" w:type="dxa"/>
-            <w:tcMar/>
           </w:tcPr>
           <w:p>
-            <w:pPr>
-              <w:pStyle w:val="Normal"/>
-            </w:pPr>
             <w:r>
-              <w:rPr/>
               <w:t>Vineyards</w:t>
             </w:r>
           </w:p>
@@ -557,14 +489,9 @@
         <w:tc>
           <w:tcPr>
             <w:tcW w:w="3120" w:type="dxa"/>
-            <w:tcMar/>
           </w:tcPr>
           <w:p>
-            <w:pPr>
-              <w:pStyle w:val="Normal"/>
-            </w:pPr>
             <w:r>
-              <w:rPr/>
               <w:t>Casinos</w:t>
             </w:r>
           </w:p>
@@ -572,14 +499,9 @@
         <w:tc>
           <w:tcPr>
             <w:tcW w:w="3120" w:type="dxa"/>
-            <w:tcMar/>
           </w:tcPr>
           <w:p>
-            <w:pPr>
-              <w:pStyle w:val="Normal"/>
-            </w:pPr>
             <w:r>
-              <w:rPr/>
               <w:t>Racetracks</w:t>
             </w:r>
           </w:p>
@@ -587,14 +509,9 @@
         <w:tc>
           <w:tcPr>
             <w:tcW w:w="3120" w:type="dxa"/>
-            <w:tcMar/>
           </w:tcPr>
           <w:p>
-            <w:pPr>
-              <w:pStyle w:val="Normal"/>
-            </w:pPr>
             <w:r>
-              <w:rPr/>
               <w:t>Wineries</w:t>
             </w:r>
           </w:p>
@@ -607,14 +524,9 @@
         <w:tc>
           <w:tcPr>
             <w:tcW w:w="3120" w:type="dxa"/>
-            <w:tcMar/>
           </w:tcPr>
           <w:p>
-            <w:pPr>
-              <w:pStyle w:val="Normal"/>
-            </w:pPr>
             <w:r>
-              <w:rPr/>
               <w:t>Colleges</w:t>
             </w:r>
           </w:p>
@@ -622,14 +534,9 @@
         <w:tc>
           <w:tcPr>
             <w:tcW w:w="3120" w:type="dxa"/>
-            <w:tcMar/>
           </w:tcPr>
           <w:p>
-            <w:pPr>
-              <w:pStyle w:val="Normal"/>
-            </w:pPr>
             <w:r>
-              <w:rPr/>
               <w:t>Railroads</w:t>
             </w:r>
           </w:p>
@@ -637,13 +544,8 @@
         <w:tc>
           <w:tcPr>
             <w:tcW w:w="3120" w:type="dxa"/>
-            <w:tcMar/>
           </w:tcPr>
-          <w:p>
-            <w:pPr>
-              <w:pStyle w:val="Normal"/>
-            </w:pPr>
-          </w:p>
+          <w:p/>
         </w:tc>
       </w:tr>
       <w:tr>
@@ -653,14 +555,9 @@
         <w:tc>
           <w:tcPr>
             <w:tcW w:w="3120" w:type="dxa"/>
-            <w:tcMar/>
           </w:tcPr>
           <w:p>
-            <w:pPr>
-              <w:pStyle w:val="Normal"/>
-            </w:pPr>
             <w:r>
-              <w:rPr/>
               <w:t>Distribution Centers</w:t>
             </w:r>
           </w:p>
@@ -668,14 +565,9 @@
         <w:tc>
           <w:tcPr>
             <w:tcW w:w="3120" w:type="dxa"/>
-            <w:tcMar/>
           </w:tcPr>
           <w:p>
-            <w:pPr>
-              <w:pStyle w:val="Normal"/>
-            </w:pPr>
             <w:r>
-              <w:rPr/>
               <w:t>Stadiums</w:t>
             </w:r>
           </w:p>
@@ -683,43 +575,23 @@
         <w:tc>
           <w:tcPr>
             <w:tcW w:w="3120" w:type="dxa"/>
-            <w:tcMar/>
           </w:tcPr>
-          <w:p>
-            <w:pPr>
-              <w:pStyle w:val="Normal"/>
-            </w:pPr>
-          </w:p>
+          <w:p/>
         </w:tc>
       </w:tr>
     </w:tbl>
+    <w:p/>
     <w:p>
-      <w:pPr>
-        <w:pStyle w:val="Normal"/>
-      </w:pPr>
-    </w:p>
-    <w:p>
-      <w:pPr>
-        <w:pStyle w:val="Normal"/>
-      </w:pPr>
-      <w:r>
-        <w:rPr/>
-        <w:t>T</w:t>
-      </w:r>
-      <w:r>
-        <w:rPr/>
-        <w:t>his instructional example</w:t>
-      </w:r>
-      <w:r>
-        <w:rPr/>
+      <w:r>
+        <w:t>The template</w:t>
+      </w:r>
+      <w:r>
         <w:t xml:space="preserve"> will use the following </w:t>
       </w:r>
       <w:r>
-        <w:rPr/>
         <w:t>hub typ</w:t>
       </w:r>
       <w:r>
-        <w:rPr/>
         <w:t>es:</w:t>
       </w:r>
     </w:p>
@@ -728,12 +600,10 @@
         <w:pStyle w:val="ListParagraph"/>
         <w:numPr>
           <w:ilvl w:val="0"/>
-          <w:numId w:val="3"/>
+          <w:numId w:val="1"/>
         </w:numPr>
-        <w:rPr/>
-      </w:pPr>
-      <w:r>
-        <w:rPr/>
+      </w:pPr>
+      <w:r>
         <w:t>Hospitals</w:t>
       </w:r>
     </w:p>
@@ -742,12 +612,10 @@
         <w:pStyle w:val="ListParagraph"/>
         <w:numPr>
           <w:ilvl w:val="0"/>
-          <w:numId w:val="3"/>
+          <w:numId w:val="1"/>
         </w:numPr>
-        <w:rPr/>
-      </w:pPr>
-      <w:r>
-        <w:rPr/>
+      </w:pPr>
+      <w:r>
         <w:t>Police Stations</w:t>
       </w:r>
     </w:p>
@@ -756,17 +624,15 @@
         <w:pStyle w:val="ListParagraph"/>
         <w:numPr>
           <w:ilvl w:val="0"/>
-          <w:numId w:val="3"/>
+          <w:numId w:val="1"/>
         </w:numPr>
-        <w:rPr/>
-      </w:pPr>
-      <w:r>
-        <w:rPr/>
+      </w:pPr>
+      <w:r>
         <w:t>Universities</w:t>
       </w:r>
     </w:p>
     <w:sectPr>
-      <w:pgSz w:w="12240" w:h="15840" w:orient="portrait"/>
+      <w:pgSz w:w="12240" w:h="15840"/>
       <w:pgMar w:top="1440" w:right="1440" w:bottom="1440" w:left="1440" w:header="720" w:footer="720" w:gutter="0"/>
       <w:cols w:space="720"/>
       <w:docGrid w:linePitch="360"/>
@@ -776,11 +642,12 @@
 </file>
 
 <file path=word/numbering.xml><?xml version="1.0" encoding="utf-8"?>
-<w:numbering xmlns:wpc="http://schemas.microsoft.com/office/word/2010/wordprocessingCanvas" xmlns:cx="http://schemas.microsoft.com/office/drawing/2014/chartex" xmlns:cx1="http://schemas.microsoft.com/office/drawing/2015/9/8/chartex" xmlns:cx2="http://schemas.microsoft.com/office/drawing/2015/10/21/chartex" xmlns:cx3="http://schemas.microsoft.com/office/drawing/2016/5/9/chartex" xmlns:cx4="http://schemas.microsoft.com/office/drawing/2016/5/10/chartex" xmlns:cx5="http://schemas.microsoft.com/office/drawing/2016/5/11/chartex" xmlns:cx6="http://schemas.microsoft.com/office/drawing/2016/5/12/chartex" xmlns:cx7="http://schemas.microsoft.com/office/drawing/2016/5/13/chartex" xmlns:cx8="http://schemas.microsoft.com/office/drawing/2016/5/14/chartex" xmlns:mc="http://schemas.openxmlformats.org/markup-compatibility/2006" xmlns:aink="http://schemas.microsoft.com/office/drawing/2016/ink" xmlns:am3d="http://schemas.microsoft.com/office/drawing/2017/model3d" xmlns:o="urn:schemas-microsoft-com:office:office" xmlns:oel="http://schemas.microsoft.com/office/2019/extlst" xmlns:r="http://schemas.openxmlformats.org/officeDocument/2006/relationships" xmlns:m="http://schemas.openxmlformats.org/officeDocument/2006/math" xmlns:v="urn:schemas-microsoft-com:vml" xmlns:wp14="http://schemas.microsoft.com/office/word/2010/wordprocessingDrawing" xmlns:wp="http://schemas.openxmlformats.org/drawingml/2006/wordprocessingDrawing" xmlns:w10="urn:schemas-microsoft-com:office:word" xmlns:w="http://schemas.openxmlformats.org/wordprocessingml/2006/main" xmlns:w14="http://schemas.microsoft.com/office/word/2010/wordml" xmlns:w15="http://schemas.microsoft.com/office/word/2012/wordml" xmlns:w16cex="http://schemas.microsoft.com/office/word/2018/wordml/cex" xmlns:w16cid="http://schemas.microsoft.com/office/word/2016/wordml/cid" xmlns:w16="http://schemas.microsoft.com/office/word/2018/wordml" xmlns:w16du="http://schemas.microsoft.com/office/word/2023/wordml/word16du" xmlns:w16sdtdh="http://schemas.microsoft.com/office/word/2020/wordml/sdtdatahash" xmlns:w16se="http://schemas.microsoft.com/office/word/2015/wordml/symex" xmlns:wpg="http://schemas.microsoft.com/office/word/2010/wordprocessingGroup" xmlns:wpi="http://schemas.microsoft.com/office/word/2010/wordprocessingInk" xmlns:wne="http://schemas.microsoft.com/office/word/2006/wordml" xmlns:wps="http://schemas.microsoft.com/office/word/2010/wordprocessingShape" mc:Ignorable="w14 w15 w16se w16cid w16 w16cex w16sdtdh w16du wp14">
-  <w:abstractNum xmlns:w="http://schemas.openxmlformats.org/wordprocessingml/2006/main" w:abstractNumId="2">
-    <w:nsid w:val="2af2d6c5"/>
-    <w:multiLevelType xmlns:w="http://schemas.openxmlformats.org/wordprocessingml/2006/main" w:val="hybridMultilevel"/>
-    <w:lvl xmlns:w="http://schemas.openxmlformats.org/wordprocessingml/2006/main" w:ilvl="0">
+<w:numbering xmlns:wpc="http://schemas.microsoft.com/office/word/2010/wordprocessingCanvas" xmlns:cx="http://schemas.microsoft.com/office/drawing/2014/chartex" xmlns:cx1="http://schemas.microsoft.com/office/drawing/2015/9/8/chartex" xmlns:cx2="http://schemas.microsoft.com/office/drawing/2015/10/21/chartex" xmlns:cx3="http://schemas.microsoft.com/office/drawing/2016/5/9/chartex" xmlns:cx4="http://schemas.microsoft.com/office/drawing/2016/5/10/chartex" xmlns:cx5="http://schemas.microsoft.com/office/drawing/2016/5/11/chartex" xmlns:cx6="http://schemas.microsoft.com/office/drawing/2016/5/12/chartex" xmlns:cx7="http://schemas.microsoft.com/office/drawing/2016/5/13/chartex" xmlns:cx8="http://schemas.microsoft.com/office/drawing/2016/5/14/chartex" xmlns:mc="http://schemas.openxmlformats.org/markup-compatibility/2006" xmlns:aink="http://schemas.microsoft.com/office/drawing/2016/ink" xmlns:am3d="http://schemas.microsoft.com/office/drawing/2017/model3d" xmlns:o="urn:schemas-microsoft-com:office:office" xmlns:oel="http://schemas.microsoft.com/office/2019/extlst" xmlns:r="http://schemas.openxmlformats.org/officeDocument/2006/relationships" xmlns:m="http://schemas.openxmlformats.org/officeDocument/2006/math" xmlns:v="urn:schemas-microsoft-com:vml" xmlns:wp14="http://schemas.microsoft.com/office/word/2010/wordprocessingDrawing" xmlns:wp="http://schemas.openxmlformats.org/drawingml/2006/wordprocessingDrawing" xmlns:w10="urn:schemas-microsoft-com:office:word" xmlns:w="http://schemas.openxmlformats.org/wordprocessingml/2006/main" xmlns:w14="http://schemas.microsoft.com/office/word/2010/wordml" xmlns:w15="http://schemas.microsoft.com/office/word/2012/wordml" xmlns:w16cex="http://schemas.microsoft.com/office/word/2018/wordml/cex" xmlns:w16cid="http://schemas.microsoft.com/office/word/2016/wordml/cid" xmlns:w16="http://schemas.microsoft.com/office/word/2018/wordml" xmlns:w16sdtdh="http://schemas.microsoft.com/office/word/2020/wordml/sdtdatahash" xmlns:w16se="http://schemas.microsoft.com/office/word/2015/wordml/symex" xmlns:wpg="http://schemas.microsoft.com/office/word/2010/wordprocessingGroup" xmlns:wpi="http://schemas.microsoft.com/office/word/2010/wordprocessingInk" xmlns:wne="http://schemas.microsoft.com/office/word/2006/wordml" xmlns:wps="http://schemas.microsoft.com/office/word/2010/wordprocessingShape" mc:Ignorable="w14 w15 w16se w16cid w16 w16cex w16sdtdh wp14">
+  <w:abstractNum w:abstractNumId="0" w15:restartNumberingAfterBreak="0">
+    <w:nsid w:val="2AF2D6C5"/>
+    <w:multiLevelType w:val="hybridMultilevel"/>
+    <w:tmpl w:val="E70411D6"/>
+    <w:lvl w:ilvl="0" w:tplc="BE5AFD0E">
       <w:start w:val="1"/>
       <w:numFmt w:val="bullet"/>
       <w:lvlText w:val=""/>
@@ -789,10 +656,10 @@
         <w:ind w:left="720" w:hanging="360"/>
       </w:pPr>
       <w:rPr>
-        <w:rFonts w:hint="default" w:ascii="Symbol" w:hAnsi="Symbol"/>
+        <w:rFonts w:ascii="Symbol" w:hAnsi="Symbol" w:hint="default"/>
       </w:rPr>
     </w:lvl>
-    <w:lvl xmlns:w="http://schemas.openxmlformats.org/wordprocessingml/2006/main" w:ilvl="1">
+    <w:lvl w:ilvl="1" w:tplc="A67431E8">
       <w:start w:val="1"/>
       <w:numFmt w:val="bullet"/>
       <w:lvlText w:val="o"/>
@@ -801,10 +668,10 @@
         <w:ind w:left="1440" w:hanging="360"/>
       </w:pPr>
       <w:rPr>
-        <w:rFonts w:hint="default" w:ascii="Courier New" w:hAnsi="Courier New"/>
+        <w:rFonts w:ascii="Courier New" w:hAnsi="Courier New" w:hint="default"/>
       </w:rPr>
     </w:lvl>
-    <w:lvl xmlns:w="http://schemas.openxmlformats.org/wordprocessingml/2006/main" w:ilvl="2">
+    <w:lvl w:ilvl="2" w:tplc="D7BAA23E">
       <w:start w:val="1"/>
       <w:numFmt w:val="bullet"/>
       <w:lvlText w:val=""/>
@@ -813,10 +680,10 @@
         <w:ind w:left="2160" w:hanging="360"/>
       </w:pPr>
       <w:rPr>
-        <w:rFonts w:hint="default" w:ascii="Wingdings" w:hAnsi="Wingdings"/>
+        <w:rFonts w:ascii="Wingdings" w:hAnsi="Wingdings" w:hint="default"/>
       </w:rPr>
     </w:lvl>
-    <w:lvl xmlns:w="http://schemas.openxmlformats.org/wordprocessingml/2006/main" w:ilvl="3">
+    <w:lvl w:ilvl="3" w:tplc="C614A218">
       <w:start w:val="1"/>
       <w:numFmt w:val="bullet"/>
       <w:lvlText w:val=""/>
@@ -825,10 +692,10 @@
         <w:ind w:left="2880" w:hanging="360"/>
       </w:pPr>
       <w:rPr>
-        <w:rFonts w:hint="default" w:ascii="Symbol" w:hAnsi="Symbol"/>
+        <w:rFonts w:ascii="Symbol" w:hAnsi="Symbol" w:hint="default"/>
       </w:rPr>
     </w:lvl>
-    <w:lvl xmlns:w="http://schemas.openxmlformats.org/wordprocessingml/2006/main" w:ilvl="4">
+    <w:lvl w:ilvl="4" w:tplc="02C47CE8">
       <w:start w:val="1"/>
       <w:numFmt w:val="bullet"/>
       <w:lvlText w:val="o"/>
@@ -837,10 +704,10 @@
         <w:ind w:left="3600" w:hanging="360"/>
       </w:pPr>
       <w:rPr>
-        <w:rFonts w:hint="default" w:ascii="Courier New" w:hAnsi="Courier New"/>
+        <w:rFonts w:ascii="Courier New" w:hAnsi="Courier New" w:hint="default"/>
       </w:rPr>
     </w:lvl>
-    <w:lvl xmlns:w="http://schemas.openxmlformats.org/wordprocessingml/2006/main" w:ilvl="5">
+    <w:lvl w:ilvl="5" w:tplc="3C4EF6B8">
       <w:start w:val="1"/>
       <w:numFmt w:val="bullet"/>
       <w:lvlText w:val=""/>
@@ -849,10 +716,10 @@
         <w:ind w:left="4320" w:hanging="360"/>
       </w:pPr>
       <w:rPr>
-        <w:rFonts w:hint="default" w:ascii="Wingdings" w:hAnsi="Wingdings"/>
+        <w:rFonts w:ascii="Wingdings" w:hAnsi="Wingdings" w:hint="default"/>
       </w:rPr>
     </w:lvl>
-    <w:lvl xmlns:w="http://schemas.openxmlformats.org/wordprocessingml/2006/main" w:ilvl="6">
+    <w:lvl w:ilvl="6" w:tplc="9DFEC158">
       <w:start w:val="1"/>
       <w:numFmt w:val="bullet"/>
       <w:lvlText w:val=""/>
@@ -861,10 +728,10 @@
         <w:ind w:left="5040" w:hanging="360"/>
       </w:pPr>
       <w:rPr>
-        <w:rFonts w:hint="default" w:ascii="Symbol" w:hAnsi="Symbol"/>
+        <w:rFonts w:ascii="Symbol" w:hAnsi="Symbol" w:hint="default"/>
       </w:rPr>
     </w:lvl>
-    <w:lvl xmlns:w="http://schemas.openxmlformats.org/wordprocessingml/2006/main" w:ilvl="7">
+    <w:lvl w:ilvl="7" w:tplc="060E97C6">
       <w:start w:val="1"/>
       <w:numFmt w:val="bullet"/>
       <w:lvlText w:val="o"/>
@@ -873,10 +740,10 @@
         <w:ind w:left="5760" w:hanging="360"/>
       </w:pPr>
       <w:rPr>
-        <w:rFonts w:hint="default" w:ascii="Courier New" w:hAnsi="Courier New"/>
+        <w:rFonts w:ascii="Courier New" w:hAnsi="Courier New" w:hint="default"/>
       </w:rPr>
     </w:lvl>
-    <w:lvl xmlns:w="http://schemas.openxmlformats.org/wordprocessingml/2006/main" w:ilvl="8">
+    <w:lvl w:ilvl="8" w:tplc="119848E4">
       <w:start w:val="1"/>
       <w:numFmt w:val="bullet"/>
       <w:lvlText w:val=""/>
@@ -885,96 +752,11 @@
         <w:ind w:left="6480" w:hanging="360"/>
       </w:pPr>
       <w:rPr>
-        <w:rFonts w:hint="default" w:ascii="Wingdings" w:hAnsi="Wingdings"/>
+        <w:rFonts w:ascii="Wingdings" w:hAnsi="Wingdings" w:hint="default"/>
       </w:rPr>
     </w:lvl>
   </w:abstractNum>
-  <w:abstractNum xmlns:w="http://schemas.openxmlformats.org/wordprocessingml/2006/main" w:abstractNumId="1">
-    <w:nsid w:val="66f1a385"/>
-    <w:multiLevelType xmlns:w="http://schemas.openxmlformats.org/wordprocessingml/2006/main" w:val="hybridMultilevel"/>
-    <w:lvl xmlns:w="http://schemas.openxmlformats.org/wordprocessingml/2006/main" w:ilvl="0">
-      <w:start w:val="1"/>
-      <w:numFmt w:val="decimal"/>
-      <w:lvlText w:val="%1."/>
-      <w:lvlJc w:val="left"/>
-      <w:pPr>
-        <w:ind w:left="720" w:hanging="360"/>
-      </w:pPr>
-    </w:lvl>
-    <w:lvl xmlns:w="http://schemas.openxmlformats.org/wordprocessingml/2006/main" w:ilvl="1">
-      <w:start w:val="1"/>
-      <w:numFmt w:val="lowerLetter"/>
-      <w:lvlText w:val="%2."/>
-      <w:lvlJc w:val="left"/>
-      <w:pPr>
-        <w:ind w:left="1440" w:hanging="360"/>
-      </w:pPr>
-    </w:lvl>
-    <w:lvl xmlns:w="http://schemas.openxmlformats.org/wordprocessingml/2006/main" w:ilvl="2">
-      <w:start w:val="1"/>
-      <w:numFmt w:val="lowerRoman"/>
-      <w:lvlText w:val="%3."/>
-      <w:lvlJc w:val="right"/>
-      <w:pPr>
-        <w:ind w:left="2160" w:hanging="180"/>
-      </w:pPr>
-    </w:lvl>
-    <w:lvl xmlns:w="http://schemas.openxmlformats.org/wordprocessingml/2006/main" w:ilvl="3">
-      <w:start w:val="1"/>
-      <w:numFmt w:val="decimal"/>
-      <w:lvlText w:val="%4."/>
-      <w:lvlJc w:val="left"/>
-      <w:pPr>
-        <w:ind w:left="2880" w:hanging="360"/>
-      </w:pPr>
-    </w:lvl>
-    <w:lvl xmlns:w="http://schemas.openxmlformats.org/wordprocessingml/2006/main" w:ilvl="4">
-      <w:start w:val="1"/>
-      <w:numFmt w:val="lowerLetter"/>
-      <w:lvlText w:val="%5."/>
-      <w:lvlJc w:val="left"/>
-      <w:pPr>
-        <w:ind w:left="3600" w:hanging="360"/>
-      </w:pPr>
-    </w:lvl>
-    <w:lvl xmlns:w="http://schemas.openxmlformats.org/wordprocessingml/2006/main" w:ilvl="5">
-      <w:start w:val="1"/>
-      <w:numFmt w:val="lowerRoman"/>
-      <w:lvlText w:val="%6."/>
-      <w:lvlJc w:val="right"/>
-      <w:pPr>
-        <w:ind w:left="4320" w:hanging="180"/>
-      </w:pPr>
-    </w:lvl>
-    <w:lvl xmlns:w="http://schemas.openxmlformats.org/wordprocessingml/2006/main" w:ilvl="6">
-      <w:start w:val="1"/>
-      <w:numFmt w:val="decimal"/>
-      <w:lvlText w:val="%7."/>
-      <w:lvlJc w:val="left"/>
-      <w:pPr>
-        <w:ind w:left="5040" w:hanging="360"/>
-      </w:pPr>
-    </w:lvl>
-    <w:lvl xmlns:w="http://schemas.openxmlformats.org/wordprocessingml/2006/main" w:ilvl="7">
-      <w:start w:val="1"/>
-      <w:numFmt w:val="lowerLetter"/>
-      <w:lvlText w:val="%8."/>
-      <w:lvlJc w:val="left"/>
-      <w:pPr>
-        <w:ind w:left="5760" w:hanging="360"/>
-      </w:pPr>
-    </w:lvl>
-    <w:lvl xmlns:w="http://schemas.openxmlformats.org/wordprocessingml/2006/main" w:ilvl="8">
-      <w:start w:val="1"/>
-      <w:numFmt w:val="lowerRoman"/>
-      <w:lvlText w:val="%9."/>
-      <w:lvlJc w:val="right"/>
-      <w:pPr>
-        <w:ind w:left="6480" w:hanging="180"/>
-      </w:pPr>
-    </w:lvl>
-  </w:abstractNum>
-  <w:abstractNum w:abstractNumId="0" w15:restartNumberingAfterBreak="0">
+  <w:abstractNum w:abstractNumId="1" w15:restartNumberingAfterBreak="0">
     <w:nsid w:val="53D0ED9F"/>
     <w:multiLevelType w:val="hybridMultilevel"/>
     <w:tmpl w:val="CD1A0A24"/>
@@ -987,7 +769,7 @@
         <w:ind w:left="720" w:hanging="360"/>
       </w:pPr>
       <w:rPr>
-        <w:rFonts w:hint="default" w:ascii="Symbol" w:hAnsi="Symbol"/>
+        <w:rFonts w:ascii="Symbol" w:hAnsi="Symbol" w:hint="default"/>
       </w:rPr>
     </w:lvl>
     <w:lvl w:ilvl="1" w:tplc="9B22DB80">
@@ -999,7 +781,7 @@
         <w:ind w:left="1440" w:hanging="360"/>
       </w:pPr>
       <w:rPr>
-        <w:rFonts w:hint="default" w:ascii="Courier New" w:hAnsi="Courier New"/>
+        <w:rFonts w:ascii="Courier New" w:hAnsi="Courier New" w:hint="default"/>
       </w:rPr>
     </w:lvl>
     <w:lvl w:ilvl="2" w:tplc="6ACA4680">
@@ -1011,7 +793,7 @@
         <w:ind w:left="2160" w:hanging="360"/>
       </w:pPr>
       <w:rPr>
-        <w:rFonts w:hint="default" w:ascii="Wingdings" w:hAnsi="Wingdings"/>
+        <w:rFonts w:ascii="Wingdings" w:hAnsi="Wingdings" w:hint="default"/>
       </w:rPr>
     </w:lvl>
     <w:lvl w:ilvl="3" w:tplc="2D964FB2">
@@ -1023,7 +805,7 @@
         <w:ind w:left="2880" w:hanging="360"/>
       </w:pPr>
       <w:rPr>
-        <w:rFonts w:hint="default" w:ascii="Symbol" w:hAnsi="Symbol"/>
+        <w:rFonts w:ascii="Symbol" w:hAnsi="Symbol" w:hint="default"/>
       </w:rPr>
     </w:lvl>
     <w:lvl w:ilvl="4" w:tplc="F34E990A">
@@ -1035,7 +817,7 @@
         <w:ind w:left="3600" w:hanging="360"/>
       </w:pPr>
       <w:rPr>
-        <w:rFonts w:hint="default" w:ascii="Courier New" w:hAnsi="Courier New"/>
+        <w:rFonts w:ascii="Courier New" w:hAnsi="Courier New" w:hint="default"/>
       </w:rPr>
     </w:lvl>
     <w:lvl w:ilvl="5" w:tplc="8260312E">
@@ -1047,7 +829,7 @@
         <w:ind w:left="4320" w:hanging="360"/>
       </w:pPr>
       <w:rPr>
-        <w:rFonts w:hint="default" w:ascii="Wingdings" w:hAnsi="Wingdings"/>
+        <w:rFonts w:ascii="Wingdings" w:hAnsi="Wingdings" w:hint="default"/>
       </w:rPr>
     </w:lvl>
     <w:lvl w:ilvl="6" w:tplc="0AB8B010">
@@ -1059,7 +841,7 @@
         <w:ind w:left="5040" w:hanging="360"/>
       </w:pPr>
       <w:rPr>
-        <w:rFonts w:hint="default" w:ascii="Symbol" w:hAnsi="Symbol"/>
+        <w:rFonts w:ascii="Symbol" w:hAnsi="Symbol" w:hint="default"/>
       </w:rPr>
     </w:lvl>
     <w:lvl w:ilvl="7" w:tplc="03A8C036">
@@ -1071,7 +853,7 @@
         <w:ind w:left="5760" w:hanging="360"/>
       </w:pPr>
       <w:rPr>
-        <w:rFonts w:hint="default" w:ascii="Courier New" w:hAnsi="Courier New"/>
+        <w:rFonts w:ascii="Courier New" w:hAnsi="Courier New" w:hint="default"/>
       </w:rPr>
     </w:lvl>
     <w:lvl w:ilvl="8" w:tplc="909AEF9E">
@@ -1083,28 +865,114 @@
         <w:ind w:left="6480" w:hanging="360"/>
       </w:pPr>
       <w:rPr>
-        <w:rFonts w:hint="default" w:ascii="Wingdings" w:hAnsi="Wingdings"/>
+        <w:rFonts w:ascii="Wingdings" w:hAnsi="Wingdings" w:hint="default"/>
       </w:rPr>
     </w:lvl>
   </w:abstractNum>
-  <w:num w:numId="3">
+  <w:abstractNum w:abstractNumId="2" w15:restartNumberingAfterBreak="0">
+    <w:nsid w:val="66F1A385"/>
+    <w:multiLevelType w:val="hybridMultilevel"/>
+    <w:tmpl w:val="CD8605EA"/>
+    <w:lvl w:ilvl="0" w:tplc="2E329F3E">
+      <w:start w:val="1"/>
+      <w:numFmt w:val="decimal"/>
+      <w:lvlText w:val="%1."/>
+      <w:lvlJc w:val="left"/>
+      <w:pPr>
+        <w:ind w:left="720" w:hanging="360"/>
+      </w:pPr>
+    </w:lvl>
+    <w:lvl w:ilvl="1" w:tplc="A5FEA20E">
+      <w:start w:val="1"/>
+      <w:numFmt w:val="lowerLetter"/>
+      <w:lvlText w:val="%2."/>
+      <w:lvlJc w:val="left"/>
+      <w:pPr>
+        <w:ind w:left="1440" w:hanging="360"/>
+      </w:pPr>
+    </w:lvl>
+    <w:lvl w:ilvl="2" w:tplc="68F018C8">
+      <w:start w:val="1"/>
+      <w:numFmt w:val="lowerRoman"/>
+      <w:lvlText w:val="%3."/>
+      <w:lvlJc w:val="right"/>
+      <w:pPr>
+        <w:ind w:left="2160" w:hanging="180"/>
+      </w:pPr>
+    </w:lvl>
+    <w:lvl w:ilvl="3" w:tplc="38A80D82">
+      <w:start w:val="1"/>
+      <w:numFmt w:val="decimal"/>
+      <w:lvlText w:val="%4."/>
+      <w:lvlJc w:val="left"/>
+      <w:pPr>
+        <w:ind w:left="2880" w:hanging="360"/>
+      </w:pPr>
+    </w:lvl>
+    <w:lvl w:ilvl="4" w:tplc="7F7C60A0">
+      <w:start w:val="1"/>
+      <w:numFmt w:val="lowerLetter"/>
+      <w:lvlText w:val="%5."/>
+      <w:lvlJc w:val="left"/>
+      <w:pPr>
+        <w:ind w:left="3600" w:hanging="360"/>
+      </w:pPr>
+    </w:lvl>
+    <w:lvl w:ilvl="5" w:tplc="5698899A">
+      <w:start w:val="1"/>
+      <w:numFmt w:val="lowerRoman"/>
+      <w:lvlText w:val="%6."/>
+      <w:lvlJc w:val="right"/>
+      <w:pPr>
+        <w:ind w:left="4320" w:hanging="180"/>
+      </w:pPr>
+    </w:lvl>
+    <w:lvl w:ilvl="6" w:tplc="7D48D56A">
+      <w:start w:val="1"/>
+      <w:numFmt w:val="decimal"/>
+      <w:lvlText w:val="%7."/>
+      <w:lvlJc w:val="left"/>
+      <w:pPr>
+        <w:ind w:left="5040" w:hanging="360"/>
+      </w:pPr>
+    </w:lvl>
+    <w:lvl w:ilvl="7" w:tplc="00B2010E">
+      <w:start w:val="1"/>
+      <w:numFmt w:val="lowerLetter"/>
+      <w:lvlText w:val="%8."/>
+      <w:lvlJc w:val="left"/>
+      <w:pPr>
+        <w:ind w:left="5760" w:hanging="360"/>
+      </w:pPr>
+    </w:lvl>
+    <w:lvl w:ilvl="8" w:tplc="EF08BC86">
+      <w:start w:val="1"/>
+      <w:numFmt w:val="lowerRoman"/>
+      <w:lvlText w:val="%9."/>
+      <w:lvlJc w:val="right"/>
+      <w:pPr>
+        <w:ind w:left="6480" w:hanging="180"/>
+      </w:pPr>
+    </w:lvl>
+  </w:abstractNum>
+  <w:num w:numId="1" w16cid:durableId="1549683928">
+    <w:abstractNumId w:val="0"/>
+  </w:num>
+  <w:num w:numId="2" w16cid:durableId="492601263">
     <w:abstractNumId w:val="2"/>
   </w:num>
-  <w:num w:numId="2">
+  <w:num w:numId="3" w16cid:durableId="1364865503">
     <w:abstractNumId w:val="1"/>
-  </w:num>
-  <w:num w:numId="1" w16cid:durableId="1364865503">
-    <w:abstractNumId w:val="0"/>
   </w:num>
 </w:numbering>
 </file>
 
 <file path=word/styles.xml><?xml version="1.0" encoding="utf-8"?>
-<w:styles xmlns:mc="http://schemas.openxmlformats.org/markup-compatibility/2006" xmlns:r="http://schemas.openxmlformats.org/officeDocument/2006/relationships" xmlns:w="http://schemas.openxmlformats.org/wordprocessingml/2006/main" xmlns:w14="http://schemas.microsoft.com/office/word/2010/wordml" xmlns:w15="http://schemas.microsoft.com/office/word/2012/wordml" xmlns:w16cex="http://schemas.microsoft.com/office/word/2018/wordml/cex" xmlns:w16cid="http://schemas.microsoft.com/office/word/2016/wordml/cid" xmlns:w16="http://schemas.microsoft.com/office/word/2018/wordml" xmlns:w16du="http://schemas.microsoft.com/office/word/2023/wordml/word16du" xmlns:w16sdtdh="http://schemas.microsoft.com/office/word/2020/wordml/sdtdatahash" xmlns:w16se="http://schemas.microsoft.com/office/word/2015/wordml/symex" mc:Ignorable="w14 w15 w16se w16cid w16 w16cex w16sdtdh w16du">
+<w:styles xmlns:mc="http://schemas.openxmlformats.org/markup-compatibility/2006" xmlns:r="http://schemas.openxmlformats.org/officeDocument/2006/relationships" xmlns:w="http://schemas.openxmlformats.org/wordprocessingml/2006/main" xmlns:w14="http://schemas.microsoft.com/office/word/2010/wordml" xmlns:w15="http://schemas.microsoft.com/office/word/2012/wordml" xmlns:w16cex="http://schemas.microsoft.com/office/word/2018/wordml/cex" xmlns:w16cid="http://schemas.microsoft.com/office/word/2016/wordml/cid" xmlns:w16="http://schemas.microsoft.com/office/word/2018/wordml" xmlns:w16sdtdh="http://schemas.microsoft.com/office/word/2020/wordml/sdtdatahash" xmlns:w16se="http://schemas.microsoft.com/office/word/2015/wordml/symex" mc:Ignorable="w14 w15 w16se w16cid w16 w16cex w16sdtdh">
   <w:docDefaults>
     <w:rPrDefault>
       <w:rPr>
-        <w:rFonts w:asciiTheme="minorHAnsi" w:hAnsiTheme="minorHAnsi" w:eastAsiaTheme="minorEastAsia" w:cstheme="minorBidi"/>
+        <w:rFonts w:asciiTheme="minorHAnsi" w:eastAsiaTheme="minorEastAsia" w:hAnsiTheme="minorHAnsi" w:cstheme="minorBidi"/>
         <w:sz w:val="24"/>
         <w:szCs w:val="24"/>
         <w:lang w:val="en-US" w:eastAsia="ja-JP" w:bidi="ar-SA"/>
@@ -1119,14 +987,14 @@
   <w:latentStyles w:defLockedState="0" w:defUIPriority="99" w:defSemiHidden="0" w:defUnhideWhenUsed="0" w:defQFormat="0" w:count="376">
     <w:lsdException w:name="Normal" w:uiPriority="0" w:qFormat="1"/>
     <w:lsdException w:name="heading 1" w:uiPriority="9" w:qFormat="1"/>
-    <w:lsdException w:name="heading 2" w:uiPriority="9" w:semiHidden="1" w:unhideWhenUsed="1" w:qFormat="1"/>
-    <w:lsdException w:name="heading 3" w:uiPriority="9" w:semiHidden="1" w:unhideWhenUsed="1" w:qFormat="1"/>
-    <w:lsdException w:name="heading 4" w:uiPriority="9" w:semiHidden="1" w:unhideWhenUsed="1" w:qFormat="1"/>
-    <w:lsdException w:name="heading 5" w:uiPriority="9" w:semiHidden="1" w:unhideWhenUsed="1" w:qFormat="1"/>
-    <w:lsdException w:name="heading 6" w:uiPriority="9" w:semiHidden="1" w:unhideWhenUsed="1" w:qFormat="1"/>
-    <w:lsdException w:name="heading 7" w:uiPriority="9" w:semiHidden="1" w:unhideWhenUsed="1" w:qFormat="1"/>
-    <w:lsdException w:name="heading 8" w:uiPriority="9" w:semiHidden="1" w:unhideWhenUsed="1" w:qFormat="1"/>
-    <w:lsdException w:name="heading 9" w:uiPriority="9" w:semiHidden="1" w:unhideWhenUsed="1" w:qFormat="1"/>
+    <w:lsdException w:name="heading 2" w:semiHidden="1" w:uiPriority="9" w:unhideWhenUsed="1" w:qFormat="1"/>
+    <w:lsdException w:name="heading 3" w:semiHidden="1" w:uiPriority="9" w:unhideWhenUsed="1" w:qFormat="1"/>
+    <w:lsdException w:name="heading 4" w:semiHidden="1" w:uiPriority="9" w:unhideWhenUsed="1" w:qFormat="1"/>
+    <w:lsdException w:name="heading 5" w:semiHidden="1" w:uiPriority="9" w:unhideWhenUsed="1" w:qFormat="1"/>
+    <w:lsdException w:name="heading 6" w:semiHidden="1" w:uiPriority="9" w:unhideWhenUsed="1" w:qFormat="1"/>
+    <w:lsdException w:name="heading 7" w:semiHidden="1" w:uiPriority="9" w:unhideWhenUsed="1" w:qFormat="1"/>
+    <w:lsdException w:name="heading 8" w:semiHidden="1" w:uiPriority="9" w:unhideWhenUsed="1" w:qFormat="1"/>
+    <w:lsdException w:name="heading 9" w:semiHidden="1" w:uiPriority="9" w:unhideWhenUsed="1" w:qFormat="1"/>
     <w:lsdException w:name="index 1" w:semiHidden="1" w:unhideWhenUsed="1"/>
     <w:lsdException w:name="index 2" w:semiHidden="1" w:unhideWhenUsed="1"/>
     <w:lsdException w:name="index 3" w:semiHidden="1" w:unhideWhenUsed="1"/>
@@ -1136,22 +1004,22 @@
     <w:lsdException w:name="index 7" w:semiHidden="1" w:unhideWhenUsed="1"/>
     <w:lsdException w:name="index 8" w:semiHidden="1" w:unhideWhenUsed="1"/>
     <w:lsdException w:name="index 9" w:semiHidden="1" w:unhideWhenUsed="1"/>
-    <w:lsdException w:name="toc 1" w:uiPriority="39" w:semiHidden="1" w:unhideWhenUsed="1"/>
-    <w:lsdException w:name="toc 2" w:uiPriority="39" w:semiHidden="1" w:unhideWhenUsed="1"/>
-    <w:lsdException w:name="toc 3" w:uiPriority="39" w:semiHidden="1" w:unhideWhenUsed="1"/>
-    <w:lsdException w:name="toc 4" w:uiPriority="39" w:semiHidden="1" w:unhideWhenUsed="1"/>
-    <w:lsdException w:name="toc 5" w:uiPriority="39" w:semiHidden="1" w:unhideWhenUsed="1"/>
-    <w:lsdException w:name="toc 6" w:uiPriority="39" w:semiHidden="1" w:unhideWhenUsed="1"/>
-    <w:lsdException w:name="toc 7" w:uiPriority="39" w:semiHidden="1" w:unhideWhenUsed="1"/>
-    <w:lsdException w:name="toc 8" w:uiPriority="39" w:semiHidden="1" w:unhideWhenUsed="1"/>
-    <w:lsdException w:name="toc 9" w:uiPriority="39" w:semiHidden="1" w:unhideWhenUsed="1"/>
+    <w:lsdException w:name="toc 1" w:semiHidden="1" w:uiPriority="39" w:unhideWhenUsed="1"/>
+    <w:lsdException w:name="toc 2" w:semiHidden="1" w:uiPriority="39" w:unhideWhenUsed="1"/>
+    <w:lsdException w:name="toc 3" w:semiHidden="1" w:uiPriority="39" w:unhideWhenUsed="1"/>
+    <w:lsdException w:name="toc 4" w:semiHidden="1" w:uiPriority="39" w:unhideWhenUsed="1"/>
+    <w:lsdException w:name="toc 5" w:semiHidden="1" w:uiPriority="39" w:unhideWhenUsed="1"/>
+    <w:lsdException w:name="toc 6" w:semiHidden="1" w:uiPriority="39" w:unhideWhenUsed="1"/>
+    <w:lsdException w:name="toc 7" w:semiHidden="1" w:uiPriority="39" w:unhideWhenUsed="1"/>
+    <w:lsdException w:name="toc 8" w:semiHidden="1" w:uiPriority="39" w:unhideWhenUsed="1"/>
+    <w:lsdException w:name="toc 9" w:semiHidden="1" w:uiPriority="39" w:unhideWhenUsed="1"/>
     <w:lsdException w:name="Normal Indent" w:semiHidden="1" w:unhideWhenUsed="1"/>
     <w:lsdException w:name="footnote text" w:semiHidden="1" w:unhideWhenUsed="1"/>
     <w:lsdException w:name="annotation text" w:semiHidden="1" w:unhideWhenUsed="1"/>
     <w:lsdException w:name="header" w:semiHidden="1" w:unhideWhenUsed="1"/>
     <w:lsdException w:name="footer" w:semiHidden="1" w:unhideWhenUsed="1"/>
     <w:lsdException w:name="index heading" w:semiHidden="1" w:unhideWhenUsed="1"/>
-    <w:lsdException w:name="caption" w:uiPriority="35" w:semiHidden="1" w:unhideWhenUsed="1" w:qFormat="1"/>
+    <w:lsdException w:name="caption" w:semiHidden="1" w:uiPriority="35" w:unhideWhenUsed="1" w:qFormat="1"/>
     <w:lsdException w:name="table of figures" w:semiHidden="1" w:unhideWhenUsed="1"/>
     <w:lsdException w:name="envelope address" w:semiHidden="1" w:unhideWhenUsed="1"/>
     <w:lsdException w:name="envelope return" w:semiHidden="1" w:unhideWhenUsed="1"/>
@@ -1182,7 +1050,7 @@
     <w:lsdException w:name="Title" w:uiPriority="10" w:qFormat="1"/>
     <w:lsdException w:name="Closing" w:semiHidden="1" w:unhideWhenUsed="1"/>
     <w:lsdException w:name="Signature" w:semiHidden="1" w:unhideWhenUsed="1"/>
-    <w:lsdException w:name="Default Paragraph Font" w:uiPriority="1" w:semiHidden="1" w:unhideWhenUsed="1"/>
+    <w:lsdException w:name="Default Paragraph Font" w:semiHidden="1" w:uiPriority="1" w:unhideWhenUsed="1"/>
     <w:lsdException w:name="Body Text" w:semiHidden="1" w:unhideWhenUsed="1"/>
     <w:lsdException w:name="Body Text Indent" w:semiHidden="1" w:unhideWhenUsed="1"/>
     <w:lsdException w:name="List Continue" w:semiHidden="1" w:unhideWhenUsed="1"/>
@@ -1382,8 +1250,8 @@
     <w:lsdException w:name="Subtle Reference" w:uiPriority="31" w:qFormat="1"/>
     <w:lsdException w:name="Intense Reference" w:uiPriority="32" w:qFormat="1"/>
     <w:lsdException w:name="Book Title" w:uiPriority="33" w:qFormat="1"/>
-    <w:lsdException w:name="Bibliography" w:uiPriority="37" w:semiHidden="1" w:unhideWhenUsed="1"/>
-    <w:lsdException w:name="TOC Heading" w:uiPriority="39" w:semiHidden="1" w:unhideWhenUsed="1" w:qFormat="1"/>
+    <w:lsdException w:name="Bibliography" w:semiHidden="1" w:uiPriority="37" w:unhideWhenUsed="1"/>
+    <w:lsdException w:name="TOC Heading" w:semiHidden="1" w:uiPriority="39" w:unhideWhenUsed="1" w:qFormat="1"/>
     <w:lsdException w:name="Plain Table 1" w:uiPriority="41"/>
     <w:lsdException w:name="Plain Table 2" w:uiPriority="42"/>
     <w:lsdException w:name="Plain Table 3" w:uiPriority="43"/>
@@ -1494,7 +1362,7 @@
     <w:lsdException w:name="Unresolved Mention" w:semiHidden="1" w:unhideWhenUsed="1"/>
     <w:lsdException w:name="Smart Link" w:semiHidden="1" w:unhideWhenUsed="1"/>
   </w:latentStyles>
-  <w:style w:type="paragraph" w:styleId="Normal" w:default="1">
+  <w:style w:type="paragraph" w:default="1" w:styleId="Normal">
     <w:name w:val="Normal"/>
     <w:qFormat/>
   </w:style>
@@ -1512,7 +1380,7 @@
       <w:outlineLvl w:val="0"/>
     </w:pPr>
     <w:rPr>
-      <w:rFonts w:asciiTheme="majorHAnsi" w:hAnsiTheme="majorHAnsi" w:eastAsiaTheme="majorEastAsia" w:cstheme="majorBidi"/>
+      <w:rFonts w:asciiTheme="majorHAnsi" w:eastAsiaTheme="majorEastAsia" w:hAnsiTheme="majorHAnsi" w:cstheme="majorBidi"/>
       <w:color w:val="0F4761" w:themeColor="accent1" w:themeShade="BF"/>
       <w:sz w:val="40"/>
       <w:szCs w:val="40"/>
@@ -1533,7 +1401,7 @@
       <w:outlineLvl w:val="1"/>
     </w:pPr>
     <w:rPr>
-      <w:rFonts w:asciiTheme="majorHAnsi" w:hAnsiTheme="majorHAnsi" w:eastAsiaTheme="majorEastAsia" w:cstheme="majorBidi"/>
+      <w:rFonts w:asciiTheme="majorHAnsi" w:eastAsiaTheme="majorEastAsia" w:hAnsiTheme="majorHAnsi" w:cstheme="majorBidi"/>
       <w:color w:val="0F4761" w:themeColor="accent1" w:themeShade="BF"/>
       <w:sz w:val="32"/>
       <w:szCs w:val="32"/>
@@ -1680,13 +1548,13 @@
       <w:color w:val="272727" w:themeColor="text1" w:themeTint="D8"/>
     </w:rPr>
   </w:style>
-  <w:style w:type="character" w:styleId="DefaultParagraphFont" w:default="1">
+  <w:style w:type="character" w:default="1" w:styleId="DefaultParagraphFont">
     <w:name w:val="Default Paragraph Font"/>
     <w:uiPriority w:val="1"/>
     <w:semiHidden/>
     <w:unhideWhenUsed/>
   </w:style>
-  <w:style w:type="table" w:styleId="TableNormal" w:default="1">
+  <w:style w:type="table" w:default="1" w:styleId="TableNormal">
     <w:name w:val="Normal Table"/>
     <w:uiPriority w:val="99"/>
     <w:semiHidden/>
@@ -1701,37 +1569,37 @@
       </w:tblCellMar>
     </w:tblPr>
   </w:style>
-  <w:style w:type="numbering" w:styleId="NoList" w:default="1">
+  <w:style w:type="numbering" w:default="1" w:styleId="NoList">
     <w:name w:val="No List"/>
     <w:uiPriority w:val="99"/>
     <w:semiHidden/>
     <w:unhideWhenUsed/>
   </w:style>
-  <w:style w:type="character" w:styleId="Heading1Char" w:customStyle="1">
+  <w:style w:type="character" w:customStyle="1" w:styleId="Heading1Char">
     <w:name w:val="Heading 1 Char"/>
     <w:basedOn w:val="DefaultParagraphFont"/>
     <w:link w:val="Heading1"/>
     <w:uiPriority w:val="9"/>
     <w:rPr>
-      <w:rFonts w:asciiTheme="majorHAnsi" w:hAnsiTheme="majorHAnsi" w:eastAsiaTheme="majorEastAsia" w:cstheme="majorBidi"/>
+      <w:rFonts w:asciiTheme="majorHAnsi" w:eastAsiaTheme="majorEastAsia" w:hAnsiTheme="majorHAnsi" w:cstheme="majorBidi"/>
       <w:color w:val="0F4761" w:themeColor="accent1" w:themeShade="BF"/>
       <w:sz w:val="40"/>
       <w:szCs w:val="40"/>
     </w:rPr>
   </w:style>
-  <w:style w:type="character" w:styleId="Heading2Char" w:customStyle="1">
+  <w:style w:type="character" w:customStyle="1" w:styleId="Heading2Char">
     <w:name w:val="Heading 2 Char"/>
     <w:basedOn w:val="DefaultParagraphFont"/>
     <w:link w:val="Heading2"/>
     <w:uiPriority w:val="9"/>
     <w:rPr>
-      <w:rFonts w:asciiTheme="majorHAnsi" w:hAnsiTheme="majorHAnsi" w:eastAsiaTheme="majorEastAsia" w:cstheme="majorBidi"/>
+      <w:rFonts w:asciiTheme="majorHAnsi" w:eastAsiaTheme="majorEastAsia" w:hAnsiTheme="majorHAnsi" w:cstheme="majorBidi"/>
       <w:color w:val="0F4761" w:themeColor="accent1" w:themeShade="BF"/>
       <w:sz w:val="32"/>
       <w:szCs w:val="32"/>
     </w:rPr>
   </w:style>
-  <w:style w:type="character" w:styleId="Heading3Char" w:customStyle="1">
+  <w:style w:type="character" w:customStyle="1" w:styleId="Heading3Char">
     <w:name w:val="Heading 3 Char"/>
     <w:basedOn w:val="DefaultParagraphFont"/>
     <w:link w:val="Heading3"/>
@@ -1743,7 +1611,7 @@
       <w:szCs w:val="28"/>
     </w:rPr>
   </w:style>
-  <w:style w:type="character" w:styleId="Heading4Char" w:customStyle="1">
+  <w:style w:type="character" w:customStyle="1" w:styleId="Heading4Char">
     <w:name w:val="Heading 4 Char"/>
     <w:basedOn w:val="DefaultParagraphFont"/>
     <w:link w:val="Heading4"/>
@@ -1755,7 +1623,7 @@
       <w:color w:val="0F4761" w:themeColor="accent1" w:themeShade="BF"/>
     </w:rPr>
   </w:style>
-  <w:style w:type="character" w:styleId="Heading5Char" w:customStyle="1">
+  <w:style w:type="character" w:customStyle="1" w:styleId="Heading5Char">
     <w:name w:val="Heading 5 Char"/>
     <w:basedOn w:val="DefaultParagraphFont"/>
     <w:link w:val="Heading5"/>
@@ -1765,7 +1633,7 @@
       <w:color w:val="0F4761" w:themeColor="accent1" w:themeShade="BF"/>
     </w:rPr>
   </w:style>
-  <w:style w:type="character" w:styleId="Heading6Char" w:customStyle="1">
+  <w:style w:type="character" w:customStyle="1" w:styleId="Heading6Char">
     <w:name w:val="Heading 6 Char"/>
     <w:basedOn w:val="DefaultParagraphFont"/>
     <w:link w:val="Heading6"/>
@@ -1777,7 +1645,7 @@
       <w:color w:val="595959" w:themeColor="text1" w:themeTint="A6"/>
     </w:rPr>
   </w:style>
-  <w:style w:type="character" w:styleId="Heading7Char" w:customStyle="1">
+  <w:style w:type="character" w:customStyle="1" w:styleId="Heading7Char">
     <w:name w:val="Heading 7 Char"/>
     <w:basedOn w:val="DefaultParagraphFont"/>
     <w:link w:val="Heading7"/>
@@ -1787,7 +1655,7 @@
       <w:color w:val="595959" w:themeColor="text1" w:themeTint="A6"/>
     </w:rPr>
   </w:style>
-  <w:style w:type="character" w:styleId="Heading8Char" w:customStyle="1">
+  <w:style w:type="character" w:customStyle="1" w:styleId="Heading8Char">
     <w:name w:val="Heading 8 Char"/>
     <w:basedOn w:val="DefaultParagraphFont"/>
     <w:link w:val="Heading8"/>
@@ -1799,7 +1667,7 @@
       <w:color w:val="272727" w:themeColor="text1" w:themeTint="D8"/>
     </w:rPr>
   </w:style>
-  <w:style w:type="character" w:styleId="Heading9Char" w:customStyle="1">
+  <w:style w:type="character" w:customStyle="1" w:styleId="Heading9Char">
     <w:name w:val="Heading 9 Char"/>
     <w:basedOn w:val="DefaultParagraphFont"/>
     <w:link w:val="Heading9"/>
@@ -1809,13 +1677,13 @@
       <w:color w:val="272727" w:themeColor="text1" w:themeTint="D8"/>
     </w:rPr>
   </w:style>
-  <w:style w:type="character" w:styleId="TitleChar" w:customStyle="1">
+  <w:style w:type="character" w:customStyle="1" w:styleId="TitleChar">
     <w:name w:val="Title Char"/>
     <w:basedOn w:val="DefaultParagraphFont"/>
     <w:link w:val="Title"/>
     <w:uiPriority w:val="10"/>
     <w:rPr>
-      <w:rFonts w:asciiTheme="majorHAnsi" w:hAnsiTheme="majorHAnsi" w:eastAsiaTheme="majorEastAsia" w:cstheme="majorBidi"/>
+      <w:rFonts w:asciiTheme="majorHAnsi" w:eastAsiaTheme="majorEastAsia" w:hAnsiTheme="majorHAnsi" w:cstheme="majorBidi"/>
       <w:spacing w:val="-10"/>
       <w:kern w:val="28"/>
       <w:sz w:val="56"/>
@@ -1834,14 +1702,14 @@
       <w:contextualSpacing/>
     </w:pPr>
     <w:rPr>
-      <w:rFonts w:asciiTheme="majorHAnsi" w:hAnsiTheme="majorHAnsi" w:eastAsiaTheme="majorEastAsia" w:cstheme="majorBidi"/>
+      <w:rFonts w:asciiTheme="majorHAnsi" w:eastAsiaTheme="majorEastAsia" w:hAnsiTheme="majorHAnsi" w:cstheme="majorBidi"/>
       <w:spacing w:val="-10"/>
       <w:kern w:val="28"/>
       <w:sz w:val="56"/>
       <w:szCs w:val="56"/>
     </w:rPr>
   </w:style>
-  <w:style w:type="character" w:styleId="SubtitleChar" w:customStyle="1">
+  <w:style w:type="character" w:customStyle="1" w:styleId="SubtitleChar">
     <w:name w:val="Subtitle Char"/>
     <w:basedOn w:val="DefaultParagraphFont"/>
     <w:link w:val="Subtitle"/>
@@ -1885,7 +1753,7 @@
       <w:color w:val="0F4761" w:themeColor="accent1" w:themeShade="BF"/>
     </w:rPr>
   </w:style>
-  <w:style w:type="character" w:styleId="QuoteChar" w:customStyle="1">
+  <w:style w:type="character" w:customStyle="1" w:styleId="QuoteChar">
     <w:name w:val="Quote Char"/>
     <w:basedOn w:val="DefaultParagraphFont"/>
     <w:link w:val="Quote"/>
@@ -1913,7 +1781,7 @@
       <w:color w:val="404040" w:themeColor="text1" w:themeTint="BF"/>
     </w:rPr>
   </w:style>
-  <w:style w:type="character" w:styleId="IntenseQuoteChar" w:customStyle="1">
+  <w:style w:type="character" w:customStyle="1" w:styleId="IntenseQuoteChar">
     <w:name w:val="Intense Quote Char"/>
     <w:basedOn w:val="DefaultParagraphFont"/>
     <w:link w:val="IntenseQuote"/>
@@ -1933,8 +1801,8 @@
     <w:qFormat/>
     <w:pPr>
       <w:pBdr>
-        <w:top w:val="single" w:color="0F4761" w:themeColor="accent1" w:themeShade="BF" w:sz="4" w:space="10"/>
-        <w:bottom w:val="single" w:color="0F4761" w:themeColor="accent1" w:themeShade="BF" w:sz="4" w:space="10"/>
+        <w:top w:val="single" w:sz="4" w:space="10" w:color="0F4761" w:themeColor="accent1" w:themeShade="BF"/>
+        <w:bottom w:val="single" w:sz="4" w:space="10" w:color="0F4761" w:themeColor="accent1" w:themeShade="BF"/>
       </w:pBdr>
       <w:spacing w:before="360" w:after="360"/>
       <w:ind w:left="864" w:right="864"/>
@@ -1969,31 +1837,47 @@
       <w:contextualSpacing/>
     </w:pPr>
   </w:style>
-  <w:style xmlns:w="http://schemas.openxmlformats.org/wordprocessingml/2006/main" w:type="table" w:styleId="TableGrid">
-    <w:name xmlns:w="http://schemas.openxmlformats.org/wordprocessingml/2006/main" w:val="Table Grid"/>
-    <w:basedOn xmlns:w="http://schemas.openxmlformats.org/wordprocessingml/2006/main" w:val="TableNormal"/>
-    <w:uiPriority xmlns:w="http://schemas.openxmlformats.org/wordprocessingml/2006/main" w:val="59"/>
-    <w:rsid xmlns:w="http://schemas.openxmlformats.org/wordprocessingml/2006/main" w:val="00FB4123"/>
-    <w:pPr xmlns:w="http://schemas.openxmlformats.org/wordprocessingml/2006/main">
+  <w:style w:type="table" w:styleId="TableGrid">
+    <w:name w:val="Table Grid"/>
+    <w:basedOn w:val="TableNormal"/>
+    <w:uiPriority w:val="59"/>
+    <w:rsid w:val="00FB4123"/>
+    <w:pPr>
       <w:spacing w:after="0" w:line="240" w:lineRule="auto"/>
     </w:pPr>
-    <w:tblPr xmlns:w="http://schemas.openxmlformats.org/wordprocessingml/2006/main">
-      <w:tblInd w:w="0" w:type="dxa"/>
+    <w:tblPr>
       <w:tblBorders>
-        <w:top w:val="single" w:color="000000" w:themeColor="text1" w:sz="4" w:space="0"/>
-        <w:left w:val="single" w:color="000000" w:themeColor="text1" w:sz="4" w:space="0"/>
-        <w:bottom w:val="single" w:color="000000" w:themeColor="text1" w:sz="4" w:space="0"/>
-        <w:right w:val="single" w:color="000000" w:themeColor="text1" w:sz="4" w:space="0"/>
-        <w:insideH w:val="single" w:color="000000" w:themeColor="text1" w:sz="4" w:space="0"/>
-        <w:insideV w:val="single" w:color="000000" w:themeColor="text1" w:sz="4" w:space="0"/>
+        <w:top w:val="single" w:sz="4" w:space="0" w:color="000000" w:themeColor="text1"/>
+        <w:left w:val="single" w:sz="4" w:space="0" w:color="000000" w:themeColor="text1"/>
+        <w:bottom w:val="single" w:sz="4" w:space="0" w:color="000000" w:themeColor="text1"/>
+        <w:right w:val="single" w:sz="4" w:space="0" w:color="000000" w:themeColor="text1"/>
+        <w:insideH w:val="single" w:sz="4" w:space="0" w:color="000000" w:themeColor="text1"/>
+        <w:insideV w:val="single" w:sz="4" w:space="0" w:color="000000" w:themeColor="text1"/>
       </w:tblBorders>
-      <w:tblCellMar>
-        <w:top w:w="0" w:type="dxa"/>
-        <w:left w:w="108" w:type="dxa"/>
-        <w:bottom w:w="0" w:type="dxa"/>
-        <w:right w:w="108" w:type="dxa"/>
-      </w:tblCellMar>
     </w:tblPr>
+  </w:style>
+  <w:style w:type="character" w:styleId="Hyperlink">
+    <w:name w:val="Hyperlink"/>
+    <w:basedOn w:val="DefaultParagraphFont"/>
+    <w:uiPriority w:val="99"/>
+    <w:unhideWhenUsed/>
+    <w:rsid w:val="00D71D96"/>
+    <w:rPr>
+      <w:color w:val="467886" w:themeColor="hyperlink"/>
+      <w:u w:val="single"/>
+    </w:rPr>
+  </w:style>
+  <w:style w:type="character" w:styleId="UnresolvedMention">
+    <w:name w:val="Unresolved Mention"/>
+    <w:basedOn w:val="DefaultParagraphFont"/>
+    <w:uiPriority w:val="99"/>
+    <w:semiHidden/>
+    <w:unhideWhenUsed/>
+    <w:rsid w:val="00D71D96"/>
+    <w:rPr>
+      <w:color w:val="605E5C"/>
+      <w:shd w:val="clear" w:color="auto" w:fill="E1DFDD"/>
+    </w:rPr>
   </w:style>
 </w:styles>
 </file>
@@ -2260,6 +2144,26 @@
 </file>
 
 <file path=customXml/item1.xml><?xml version="1.0" encoding="utf-8"?>
+<p:properties xmlns:p="http://schemas.microsoft.com/office/2006/metadata/properties" xmlns:xsi="http://www.w3.org/2001/XMLSchema-instance" xmlns:pc="http://schemas.microsoft.com/office/infopath/2007/PartnerControls">
+  <documentManagement>
+    <lcf76f155ced4ddcb4097134ff3c332f xmlns="f2a648e6-92f1-4cb7-9506-9421b742efaa">
+      <Terms xmlns="http://schemas.microsoft.com/office/infopath/2007/PartnerControls"/>
+    </lcf76f155ced4ddcb4097134ff3c332f>
+    <TaxCatchAll xmlns="43280ad9-04fa-4d3c-8c2f-4bf035cbfa29" xsi:nil="true"/>
+  </documentManagement>
+</p:properties>
+</file>
+
+<file path=customXml/item2.xml><?xml version="1.0" encoding="utf-8"?>
+<?mso-contentType ?>
+<FormTemplates xmlns="http://schemas.microsoft.com/sharepoint/v3/contenttype/forms">
+  <Display>DocumentLibraryForm</Display>
+  <Edit>DocumentLibraryForm</Edit>
+  <New>DocumentLibraryForm</New>
+</FormTemplates>
+</file>
+
+<file path=customXml/item3.xml><?xml version="1.0" encoding="utf-8"?>
 <ct:contentTypeSchema xmlns:ct="http://schemas.microsoft.com/office/2006/metadata/contentType" xmlns:ma="http://schemas.microsoft.com/office/2006/metadata/properties/metaAttributes" ct:_="" ma:_="" ma:contentTypeName="Document" ma:contentTypeID="0x010100CB34D43E90FE3D4C9D131E76E76FA0D1" ma:contentTypeVersion="14" ma:contentTypeDescription="Create a new document." ma:contentTypeScope="" ma:versionID="665bded0c85db1bb871a9e38ae819c59">
   <xsd:schema xmlns:xsd="http://www.w3.org/2001/XMLSchema" xmlns:xs="http://www.w3.org/2001/XMLSchema" xmlns:p="http://schemas.microsoft.com/office/2006/metadata/properties" xmlns:ns2="f2a648e6-92f1-4cb7-9506-9421b742efaa" xmlns:ns3="43280ad9-04fa-4d3c-8c2f-4bf035cbfa29" targetNamespace="http://schemas.microsoft.com/office/2006/metadata/properties" ma:root="true" ma:fieldsID="50cc6bf0a6dc2ccda6cab77e74d2875a" ns2:_="" ns3:_="">
     <xsd:import namespace="f2a648e6-92f1-4cb7-9506-9421b742efaa"/>
@@ -2488,27 +2392,26 @@
 </ct:contentTypeSchema>
 </file>
 
-<file path=customXml/item2.xml><?xml version="1.0" encoding="utf-8"?>
-<p:properties xmlns:p="http://schemas.microsoft.com/office/2006/metadata/properties" xmlns:xsi="http://www.w3.org/2001/XMLSchema-instance" xmlns:pc="http://schemas.microsoft.com/office/infopath/2007/PartnerControls">
-  <documentManagement>
-    <lcf76f155ced4ddcb4097134ff3c332f xmlns="f2a648e6-92f1-4cb7-9506-9421b742efaa">
-      <Terms xmlns="http://schemas.microsoft.com/office/infopath/2007/PartnerControls"/>
-    </lcf76f155ced4ddcb4097134ff3c332f>
-    <TaxCatchAll xmlns="43280ad9-04fa-4d3c-8c2f-4bf035cbfa29" xsi:nil="true"/>
-  </documentManagement>
-</p:properties>
+<file path=customXml/itemProps1.xml><?xml version="1.0" encoding="utf-8"?>
+<ds:datastoreItem xmlns:ds="http://schemas.openxmlformats.org/officeDocument/2006/customXml" ds:itemID="{CE0492E1-FC08-4363-B9C0-7F0AEE5E93A7}">
+  <ds:schemaRefs>
+    <ds:schemaRef ds:uri="http://schemas.microsoft.com/office/2006/metadata/properties"/>
+    <ds:schemaRef ds:uri="http://schemas.microsoft.com/office/infopath/2007/PartnerControls"/>
+    <ds:schemaRef ds:uri="f2a648e6-92f1-4cb7-9506-9421b742efaa"/>
+    <ds:schemaRef ds:uri="43280ad9-04fa-4d3c-8c2f-4bf035cbfa29"/>
+  </ds:schemaRefs>
+</ds:datastoreItem>
 </file>
 
-<file path=customXml/item3.xml><?xml version="1.0" encoding="utf-8"?>
-<?mso-contentType ?>
-<FormTemplates xmlns="http://schemas.microsoft.com/sharepoint/v3/contenttype/forms">
-  <Display>DocumentLibraryForm</Display>
-  <Edit>DocumentLibraryForm</Edit>
-  <New>DocumentLibraryForm</New>
-</FormTemplates>
+<file path=customXml/itemProps2.xml><?xml version="1.0" encoding="utf-8"?>
+<ds:datastoreItem xmlns:ds="http://schemas.openxmlformats.org/officeDocument/2006/customXml" ds:itemID="{70266DFD-347B-4861-9B41-2B7C6735B5EB}">
+  <ds:schemaRefs>
+    <ds:schemaRef ds:uri="http://schemas.microsoft.com/sharepoint/v3/contenttype/forms"/>
+  </ds:schemaRefs>
+</ds:datastoreItem>
 </file>
 
-<file path=customXml/itemProps1.xml><?xml version="1.0" encoding="utf-8"?>
+<file path=customXml/itemProps3.xml><?xml version="1.0" encoding="utf-8"?>
 <ds:datastoreItem xmlns:ds="http://schemas.openxmlformats.org/officeDocument/2006/customXml" ds:itemID="{5EE64E39-5FFC-4694-9A4F-BEBEF078C1B8}">
   <ds:schemaRefs>
     <ds:schemaRef ds:uri="http://schemas.microsoft.com/office/2006/metadata/contentType"/>
@@ -2525,23 +2428,4 @@
     <ds:schemaRef ds:uri="http://schemas.microsoft.com/internal/obd"/>
   </ds:schemaRefs>
 </ds:datastoreItem>
-</file>
-
-<file path=customXml/itemProps2.xml><?xml version="1.0" encoding="utf-8"?>
-<ds:datastoreItem xmlns:ds="http://schemas.openxmlformats.org/officeDocument/2006/customXml" ds:itemID="{CE0492E1-FC08-4363-B9C0-7F0AEE5E93A7}">
-  <ds:schemaRefs>
-    <ds:schemaRef ds:uri="http://schemas.microsoft.com/office/2006/metadata/properties"/>
-    <ds:schemaRef ds:uri="http://schemas.microsoft.com/office/infopath/2007/PartnerControls"/>
-    <ds:schemaRef ds:uri="f2a648e6-92f1-4cb7-9506-9421b742efaa"/>
-    <ds:schemaRef ds:uri="43280ad9-04fa-4d3c-8c2f-4bf035cbfa29"/>
-  </ds:schemaRefs>
-</ds:datastoreItem>
-</file>
-
-<file path=customXml/itemProps3.xml><?xml version="1.0" encoding="utf-8"?>
-<ds:datastoreItem xmlns:ds="http://schemas.openxmlformats.org/officeDocument/2006/customXml" ds:itemID="{70266DFD-347B-4861-9B41-2B7C6735B5EB}">
-  <ds:schemaRefs>
-    <ds:schemaRef ds:uri="http://schemas.microsoft.com/sharepoint/v3/contenttype/forms"/>
-  </ds:schemaRefs>
-</ds:datastoreItem>
 </file>